--- a/proyecto_MC2_terminado/Manual de proyecto mc2.docx
+++ b/proyecto_MC2_terminado/Manual de proyecto mc2.docx
@@ -110,6 +110,9 @@
         <w:spacing w:after="0" w:line="360" w:lineRule="auto"/>
       </w:pPr>
       <w:r>
+        <w:rPr>
+          <w:noProof/>
+        </w:rPr>
         <w:drawing>
           <wp:inline distT="0" distB="0" distL="0" distR="0" wp14:anchorId="4BBAECCD" wp14:editId="0431E6E4">
             <wp:extent cx="5612130" cy="4988560"/>
@@ -455,31 +458,11 @@
                                 <w:lang w:val="es-ES"/>
                               </w:rPr>
                             </w:pPr>
-                            <w:proofErr w:type="spellStart"/>
                             <w:r>
                               <w:rPr>
                                 <w:lang w:val="es-ES"/>
                               </w:rPr>
-                              <w:t>Vertice</w:t>
-                            </w:r>
-                            <w:proofErr w:type="spellEnd"/>
-                            <w:r>
-                              <w:rPr>
-                                <w:lang w:val="es-ES"/>
-                              </w:rPr>
-                              <w:t xml:space="preserve"> </w:t>
-                            </w:r>
-                            <w:r>
-                              <w:rPr>
-                                <w:lang w:val="es-ES"/>
-                              </w:rPr>
-                              <w:t>inicial</w:t>
-                            </w:r>
-                            <w:r>
-                              <w:rPr>
-                                <w:lang w:val="es-ES"/>
-                              </w:rPr>
-                              <w:t xml:space="preserve"> de camino</w:t>
+                              <w:t>Vertice inicial de camino</w:t>
                             </w:r>
                           </w:p>
                         </w:txbxContent>
@@ -505,7 +488,7 @@
                 <v:stroke joinstyle="miter"/>
                 <v:path gradientshapeok="t" o:connecttype="rect"/>
               </v:shapetype>
-              <v:shape id="Cuadro de texto 2" o:spid="_x0000_s1026" type="#_x0000_t202" style="position:absolute;margin-left:-51.1pt;margin-top:237.05pt;width:163pt;height:22.9pt;z-index:251692032;visibility:visible;mso-wrap-style:square;mso-width-percent:0;mso-height-percent:0;mso-wrap-distance-left:9pt;mso-wrap-distance-top:3.6pt;mso-wrap-distance-right:9pt;mso-wrap-distance-bottom:3.6pt;mso-position-horizontal:absolute;mso-position-horizontal-relative:margin;mso-position-vertical:absolute;mso-position-vertical-relative:text;mso-width-percent:0;mso-height-percent:0;mso-width-relative:margin;mso-height-relative:margin;v-text-anchor:top" o:gfxdata="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">
+              <v:shape id="Cuadro de texto 2" o:spid="_x0000_s1026" type="#_x0000_t202" style="position:absolute;margin-left:-51.1pt;margin-top:237.05pt;width:163pt;height:22.9pt;z-index:251692032;visibility:visible;mso-wrap-style:square;mso-width-percent:0;mso-height-percent:0;mso-wrap-distance-left:9pt;mso-wrap-distance-top:3.6pt;mso-wrap-distance-right:9pt;mso-wrap-distance-bottom:3.6pt;mso-position-horizontal:absolute;mso-position-horizontal-relative:margin;mso-position-vertical:absolute;mso-position-vertical-relative:text;mso-width-percent:0;mso-height-percent:0;mso-width-relative:margin;mso-height-relative:margin;v-text-anchor:top" o:gfxdata="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">
                 <v:textbox>
                   <w:txbxContent>
                     <w:p>
@@ -519,31 +502,11 @@
                           <w:lang w:val="es-ES"/>
                         </w:rPr>
                       </w:pPr>
-                      <w:proofErr w:type="spellStart"/>
                       <w:r>
                         <w:rPr>
                           <w:lang w:val="es-ES"/>
                         </w:rPr>
-                        <w:t>Vertice</w:t>
-                      </w:r>
-                      <w:proofErr w:type="spellEnd"/>
-                      <w:r>
-                        <w:rPr>
-                          <w:lang w:val="es-ES"/>
-                        </w:rPr>
-                        <w:t xml:space="preserve"> </w:t>
-                      </w:r>
-                      <w:r>
-                        <w:rPr>
-                          <w:lang w:val="es-ES"/>
-                        </w:rPr>
-                        <w:t>inicial</w:t>
-                      </w:r>
-                      <w:r>
-                        <w:rPr>
-                          <w:lang w:val="es-ES"/>
-                        </w:rPr>
-                        <w:t xml:space="preserve"> de camino</w:t>
+                        <w:t>Vertice inicial de camino</w:t>
                       </w:r>
                     </w:p>
                   </w:txbxContent>
@@ -615,19 +578,11 @@
                                 <w:lang w:val="es-ES"/>
                               </w:rPr>
                             </w:pPr>
-                            <w:proofErr w:type="spellStart"/>
                             <w:r>
                               <w:rPr>
                                 <w:lang w:val="es-ES"/>
                               </w:rPr>
-                              <w:t>Vertice</w:t>
-                            </w:r>
-                            <w:proofErr w:type="spellEnd"/>
-                            <w:r>
-                              <w:rPr>
-                                <w:lang w:val="es-ES"/>
-                              </w:rPr>
-                              <w:t xml:space="preserve"> final de camino</w:t>
+                              <w:t>Vertice final de camino</w:t>
                             </w:r>
                           </w:p>
                         </w:txbxContent>
@@ -649,7 +604,7 @@
           </mc:Choice>
           <mc:Fallback>
             <w:pict>
-              <v:shape w14:anchorId="479802AF" id="_x0000_s1027" type="#_x0000_t202" style="position:absolute;margin-left:64.4pt;margin-top:274.4pt;width:156.2pt;height:22.9pt;z-index:251689984;visibility:visible;mso-wrap-style:square;mso-width-percent:0;mso-height-percent:0;mso-wrap-distance-left:9pt;mso-wrap-distance-top:3.6pt;mso-wrap-distance-right:9pt;mso-wrap-distance-bottom:3.6pt;mso-position-horizontal:absolute;mso-position-horizontal-relative:margin;mso-position-vertical:absolute;mso-position-vertical-relative:text;mso-width-percent:0;mso-height-percent:0;mso-width-relative:margin;mso-height-relative:margin;v-text-anchor:top" o:gfxdata="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">
+              <v:shape w14:anchorId="479802AF" id="_x0000_s1027" type="#_x0000_t202" style="position:absolute;margin-left:64.4pt;margin-top:274.4pt;width:156.2pt;height:22.9pt;z-index:251689984;visibility:visible;mso-wrap-style:square;mso-width-percent:0;mso-height-percent:0;mso-wrap-distance-left:9pt;mso-wrap-distance-top:3.6pt;mso-wrap-distance-right:9pt;mso-wrap-distance-bottom:3.6pt;mso-position-horizontal:absolute;mso-position-horizontal-relative:margin;mso-position-vertical:absolute;mso-position-vertical-relative:text;mso-width-percent:0;mso-height-percent:0;mso-width-relative:margin;mso-height-relative:margin;v-text-anchor:top" o:gfxdata="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">
                 <v:textbox>
                   <w:txbxContent>
                     <w:p>
@@ -663,19 +618,11 @@
                           <w:lang w:val="es-ES"/>
                         </w:rPr>
                       </w:pPr>
-                      <w:proofErr w:type="spellStart"/>
                       <w:r>
                         <w:rPr>
                           <w:lang w:val="es-ES"/>
                         </w:rPr>
-                        <w:t>Vertice</w:t>
-                      </w:r>
-                      <w:proofErr w:type="spellEnd"/>
-                      <w:r>
-                        <w:rPr>
-                          <w:lang w:val="es-ES"/>
-                        </w:rPr>
-                        <w:t xml:space="preserve"> final de camino</w:t>
+                        <w:t>Vertice final de camino</w:t>
                       </w:r>
                     </w:p>
                   </w:txbxContent>
@@ -828,19 +775,11 @@
                               </w:rPr>
                               <w:t xml:space="preserve">Coordenadas del </w:t>
                             </w:r>
-                            <w:proofErr w:type="gramStart"/>
                             <w:r>
                               <w:rPr>
                                 <w:lang w:val="es-ES"/>
                               </w:rPr>
-                              <w:t>mouse</w:t>
-                            </w:r>
-                            <w:proofErr w:type="gramEnd"/>
-                            <w:r>
-                              <w:rPr>
-                                <w:lang w:val="es-ES"/>
-                              </w:rPr>
-                              <w:t xml:space="preserve"> en la parte grafica (</w:t>
+                              <w:t>mouse en la parte grafica (</w:t>
                             </w:r>
                             <w:r>
                               <w:rPr>
@@ -900,19 +839,11 @@
                         </w:rPr>
                         <w:t xml:space="preserve">Coordenadas del </w:t>
                       </w:r>
-                      <w:proofErr w:type="gramStart"/>
                       <w:r>
                         <w:rPr>
                           <w:lang w:val="es-ES"/>
                         </w:rPr>
-                        <w:t>mouse</w:t>
-                      </w:r>
-                      <w:proofErr w:type="gramEnd"/>
-                      <w:r>
-                        <w:rPr>
-                          <w:lang w:val="es-ES"/>
-                        </w:rPr>
-                        <w:t xml:space="preserve"> en la parte grafica (</w:t>
+                        <w:t>mouse en la parte grafica (</w:t>
                       </w:r>
                       <w:r>
                         <w:rPr>
@@ -1103,7 +1034,7 @@
           </mc:Choice>
           <mc:Fallback>
             <w:pict>
-              <v:shape w14:anchorId="6BB08CB9" id="_x0000_s1029" type="#_x0000_t202" style="position:absolute;margin-left:118pt;margin-top:292.45pt;width:169.2pt;height:22.9pt;z-index:251663360;visibility:visible;mso-wrap-style:square;mso-width-percent:0;mso-height-percent:0;mso-wrap-distance-left:9pt;mso-wrap-distance-top:3.6pt;mso-wrap-distance-right:9pt;mso-wrap-distance-bottom:3.6pt;mso-position-horizontal:right;mso-position-horizontal-relative:margin;mso-position-vertical:absolute;mso-position-vertical-relative:text;mso-width-percent:0;mso-height-percent:0;mso-width-relative:margin;mso-height-relative:margin;v-text-anchor:top" o:gfxdata="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">
+              <v:shape w14:anchorId="6BB08CB9" id="_x0000_s1029" type="#_x0000_t202" style="position:absolute;margin-left:118pt;margin-top:292.45pt;width:169.2pt;height:22.9pt;z-index:251663360;visibility:visible;mso-wrap-style:square;mso-width-percent:0;mso-height-percent:0;mso-wrap-distance-left:9pt;mso-wrap-distance-top:3.6pt;mso-wrap-distance-right:9pt;mso-wrap-distance-bottom:3.6pt;mso-position-horizontal:right;mso-position-horizontal-relative:margin;mso-position-vertical:absolute;mso-position-vertical-relative:text;mso-width-percent:0;mso-height-percent:0;mso-width-relative:margin;mso-height-relative:margin;v-text-anchor:top" o:gfxdata="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">
                 <v:textbox>
                   <w:txbxContent>
                     <w:p>
@@ -1369,7 +1300,7 @@
           </mc:Choice>
           <mc:Fallback>
             <w:pict>
-              <v:shape w14:anchorId="4556765C" id="_x0000_s1030" type="#_x0000_t202" style="position:absolute;margin-left:0;margin-top:132.9pt;width:191.7pt;height:22.9pt;z-index:251661312;visibility:visible;mso-wrap-style:square;mso-width-percent:0;mso-height-percent:0;mso-wrap-distance-left:9pt;mso-wrap-distance-top:3.6pt;mso-wrap-distance-right:9pt;mso-wrap-distance-bottom:3.6pt;mso-position-horizontal:center;mso-position-horizontal-relative:margin;mso-position-vertical:absolute;mso-position-vertical-relative:text;mso-width-percent:0;mso-height-percent:0;mso-width-relative:margin;mso-height-relative:margin;v-text-anchor:top" o:gfxdata="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">
+              <v:shape w14:anchorId="4556765C" id="_x0000_s1030" type="#_x0000_t202" style="position:absolute;margin-left:0;margin-top:132.9pt;width:191.7pt;height:22.9pt;z-index:251661312;visibility:visible;mso-wrap-style:square;mso-width-percent:0;mso-height-percent:0;mso-wrap-distance-left:9pt;mso-wrap-distance-top:3.6pt;mso-wrap-distance-right:9pt;mso-wrap-distance-bottom:3.6pt;mso-position-horizontal:center;mso-position-horizontal-relative:margin;mso-position-vertical:absolute;mso-position-vertical-relative:text;mso-width-percent:0;mso-height-percent:0;mso-width-relative:margin;mso-height-relative:margin;v-text-anchor:top" o:gfxdata="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">
                 <v:textbox>
                   <w:txbxContent>
                     <w:p>
@@ -1399,6 +1330,9 @@
         </mc:AlternateContent>
       </w:r>
       <w:r>
+        <w:rPr>
+          <w:noProof/>
+        </w:rPr>
         <w:drawing>
           <wp:inline distT="0" distB="0" distL="0" distR="0" wp14:anchorId="13E132CB" wp14:editId="523EFDE1">
             <wp:extent cx="5612130" cy="4965700"/>
@@ -1527,7 +1461,7 @@
           </mc:Choice>
           <mc:Fallback>
             <w:pict>
-              <v:shape w14:anchorId="78350A7F" id="_x0000_s1031" type="#_x0000_t202" style="position:absolute;margin-left:284.5pt;margin-top:13.8pt;width:173.9pt;height:39.25pt;z-index:251670528;visibility:visible;mso-wrap-style:square;mso-width-percent:0;mso-height-percent:0;mso-wrap-distance-left:9pt;mso-wrap-distance-top:3.6pt;mso-wrap-distance-right:9pt;mso-wrap-distance-bottom:3.6pt;mso-position-horizontal:absolute;mso-position-horizontal-relative:margin;mso-position-vertical:absolute;mso-position-vertical-relative:text;mso-width-percent:0;mso-height-percent:0;mso-width-relative:margin;mso-height-relative:margin;v-text-anchor:top" o:gfxdata="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">
+              <v:shape w14:anchorId="78350A7F" id="_x0000_s1031" type="#_x0000_t202" style="position:absolute;margin-left:284.5pt;margin-top:13.8pt;width:173.9pt;height:39.25pt;z-index:251670528;visibility:visible;mso-wrap-style:square;mso-width-percent:0;mso-height-percent:0;mso-wrap-distance-left:9pt;mso-wrap-distance-top:3.6pt;mso-wrap-distance-right:9pt;mso-wrap-distance-bottom:3.6pt;mso-position-horizontal:absolute;mso-position-horizontal-relative:margin;mso-position-vertical:absolute;mso-position-vertical-relative:text;mso-width-percent:0;mso-height-percent:0;mso-width-relative:margin;mso-height-relative:margin;v-text-anchor:top" o:gfxdata="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">
                 <v:textbox>
                   <w:txbxContent>
                     <w:p>
@@ -1654,7 +1588,7 @@
           </mc:Choice>
           <mc:Fallback>
             <w:pict>
-              <v:shape w14:anchorId="178A3B6A" id="_x0000_s1032" type="#_x0000_t202" style="position:absolute;margin-left:94.5pt;margin-top:.35pt;width:173.9pt;height:22.9pt;z-index:251666432;visibility:visible;mso-wrap-style:square;mso-width-percent:0;mso-height-percent:0;mso-wrap-distance-left:9pt;mso-wrap-distance-top:3.6pt;mso-wrap-distance-right:9pt;mso-wrap-distance-bottom:3.6pt;mso-position-horizontal:absolute;mso-position-horizontal-relative:margin;mso-position-vertical:absolute;mso-position-vertical-relative:text;mso-width-percent:0;mso-height-percent:0;mso-width-relative:margin;mso-height-relative:margin;v-text-anchor:top" o:gfxdata="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">
+              <v:shape w14:anchorId="178A3B6A" id="_x0000_s1032" type="#_x0000_t202" style="position:absolute;margin-left:94.5pt;margin-top:.35pt;width:173.9pt;height:22.9pt;z-index:251666432;visibility:visible;mso-wrap-style:square;mso-width-percent:0;mso-height-percent:0;mso-wrap-distance-left:9pt;mso-wrap-distance-top:3.6pt;mso-wrap-distance-right:9pt;mso-wrap-distance-bottom:3.6pt;mso-position-horizontal:absolute;mso-position-horizontal-relative:margin;mso-position-vertical:absolute;mso-position-vertical-relative:text;mso-width-percent:0;mso-height-percent:0;mso-width-relative:margin;mso-height-relative:margin;v-text-anchor:top" o:gfxdata="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">
                 <v:textbox>
                   <w:txbxContent>
                     <w:p>
@@ -1773,19 +1707,11 @@
                               </w:rPr>
                               <w:t xml:space="preserve"> </w:t>
                             </w:r>
-                            <w:proofErr w:type="spellStart"/>
                             <w:r>
                               <w:rPr>
                                 <w:lang w:val="es-ES"/>
                               </w:rPr>
-                              <w:t>mas</w:t>
-                            </w:r>
-                            <w:proofErr w:type="spellEnd"/>
-                            <w:r>
-                              <w:rPr>
-                                <w:lang w:val="es-ES"/>
-                              </w:rPr>
-                              <w:t xml:space="preserve"> cortos</w:t>
+                              <w:t>mas cortos</w:t>
                             </w:r>
                           </w:p>
                         </w:txbxContent>
@@ -1807,7 +1733,7 @@
           </mc:Choice>
           <mc:Fallback>
             <w:pict>
-              <v:shape w14:anchorId="4FFACA70" id="_x0000_s1033" type="#_x0000_t202" style="position:absolute;margin-left:-68.75pt;margin-top:18.6pt;width:178.65pt;height:22.9pt;z-index:251679744;visibility:visible;mso-wrap-style:square;mso-width-percent:0;mso-height-percent:0;mso-wrap-distance-left:9pt;mso-wrap-distance-top:3.6pt;mso-wrap-distance-right:9pt;mso-wrap-distance-bottom:3.6pt;mso-position-horizontal:absolute;mso-position-horizontal-relative:margin;mso-position-vertical:absolute;mso-position-vertical-relative:text;mso-width-percent:0;mso-height-percent:0;mso-width-relative:margin;mso-height-relative:margin;v-text-anchor:top" o:gfxdata="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">
+              <v:shape w14:anchorId="4FFACA70" id="_x0000_s1033" type="#_x0000_t202" style="position:absolute;margin-left:-68.75pt;margin-top:18.6pt;width:178.65pt;height:22.9pt;z-index:251679744;visibility:visible;mso-wrap-style:square;mso-width-percent:0;mso-height-percent:0;mso-wrap-distance-left:9pt;mso-wrap-distance-top:3.6pt;mso-wrap-distance-right:9pt;mso-wrap-distance-bottom:3.6pt;mso-position-horizontal:absolute;mso-position-horizontal-relative:margin;mso-position-vertical:absolute;mso-position-vertical-relative:text;mso-width-percent:0;mso-height-percent:0;mso-width-relative:margin;mso-height-relative:margin;v-text-anchor:top" o:gfxdata="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">
                 <v:textbox>
                   <w:txbxContent>
                     <w:p>
@@ -1839,19 +1765,11 @@
                         </w:rPr>
                         <w:t xml:space="preserve"> </w:t>
                       </w:r>
-                      <w:proofErr w:type="spellStart"/>
                       <w:r>
                         <w:rPr>
                           <w:lang w:val="es-ES"/>
                         </w:rPr>
-                        <w:t>mas</w:t>
-                      </w:r>
-                      <w:proofErr w:type="spellEnd"/>
-                      <w:r>
-                        <w:rPr>
-                          <w:lang w:val="es-ES"/>
-                        </w:rPr>
-                        <w:t xml:space="preserve"> cortos</w:t>
+                        <w:t>mas cortos</w:t>
                       </w:r>
                     </w:p>
                   </w:txbxContent>
@@ -1972,6 +1890,9 @@
         </w:drawing>
       </w:r>
       <w:r>
+        <w:rPr>
+          <w:noProof/>
+        </w:rPr>
         <w:drawing>
           <wp:inline distT="0" distB="0" distL="0" distR="0" wp14:anchorId="025CEA78" wp14:editId="447BE437">
             <wp:extent cx="5612130" cy="4972685"/>
@@ -2064,6 +1985,9 @@
         <w:spacing w:after="0" w:line="360" w:lineRule="auto"/>
       </w:pPr>
       <w:r>
+        <w:rPr>
+          <w:noProof/>
+        </w:rPr>
         <w:drawing>
           <wp:inline distT="0" distB="0" distL="0" distR="0" wp14:anchorId="67F2730B" wp14:editId="25CE99F3">
             <wp:extent cx="5612130" cy="4978400"/>
@@ -2144,6 +2068,9 @@
         <w:spacing w:after="0" w:line="360" w:lineRule="auto"/>
       </w:pPr>
       <w:r>
+        <w:rPr>
+          <w:noProof/>
+        </w:rPr>
         <w:drawing>
           <wp:inline distT="0" distB="0" distL="0" distR="0" wp14:anchorId="049DD961" wp14:editId="556666E7">
             <wp:extent cx="5612130" cy="4979670"/>
@@ -2211,6 +2138,9 @@
         <w:spacing w:after="0" w:line="360" w:lineRule="auto"/>
       </w:pPr>
       <w:r>
+        <w:rPr>
+          <w:noProof/>
+        </w:rPr>
         <w:drawing>
           <wp:inline distT="0" distB="0" distL="0" distR="0" wp14:anchorId="153B80C3" wp14:editId="13057930">
             <wp:extent cx="5612130" cy="4965700"/>
@@ -2295,6 +2225,9 @@
         <w:spacing w:after="0" w:line="360" w:lineRule="auto"/>
       </w:pPr>
       <w:r>
+        <w:rPr>
+          <w:noProof/>
+        </w:rPr>
         <w:drawing>
           <wp:inline distT="0" distB="0" distL="0" distR="0" wp14:anchorId="514F91CA" wp14:editId="7904A86A">
             <wp:extent cx="5612130" cy="4969510"/>
@@ -2382,6 +2315,9 @@
         <w:spacing w:after="0" w:line="360" w:lineRule="auto"/>
       </w:pPr>
       <w:r>
+        <w:rPr>
+          <w:noProof/>
+        </w:rPr>
         <w:drawing>
           <wp:inline distT="0" distB="0" distL="0" distR="0" wp14:anchorId="0FCA8DD5" wp14:editId="68AFE4E4">
             <wp:extent cx="2762636" cy="1181265"/>
@@ -2464,6 +2400,9 @@
         <w:spacing w:after="0" w:line="360" w:lineRule="auto"/>
       </w:pPr>
       <w:r>
+        <w:rPr>
+          <w:noProof/>
+        </w:rPr>
         <w:drawing>
           <wp:inline distT="0" distB="0" distL="0" distR="0" wp14:anchorId="437228A3" wp14:editId="3D83EF93">
             <wp:extent cx="5612130" cy="4978400"/>
@@ -2500,6 +2439,32 @@
           </wp:inline>
         </w:drawing>
       </w:r>
+    </w:p>
+    <w:p>
+      <w:pPr>
+        <w:spacing w:after="0" w:line="360" w:lineRule="auto"/>
+      </w:pPr>
+      <w:r>
+        <w:t>Repositorio del proyecto:</w:t>
+      </w:r>
+    </w:p>
+    <w:p>
+      <w:pPr>
+        <w:spacing w:after="0" w:line="360" w:lineRule="auto"/>
+      </w:pPr>
+      <w:hyperlink r:id="rId16" w:history="1">
+        <w:r>
+          <w:rPr>
+            <w:rStyle w:val="Hipervnculo"/>
+          </w:rPr>
+          <w:t>https://github.com/ELFBIBv/Proyecto_MC2.git</w:t>
+        </w:r>
+      </w:hyperlink>
+    </w:p>
+    <w:p>
+      <w:pPr>
+        <w:spacing w:after="0" w:line="360" w:lineRule="auto"/>
+      </w:pPr>
     </w:p>
     <w:sectPr>
       <w:pgSz w:w="12240" w:h="15840" w:code="1"/>
